--- a/TsSoft.Docx.TemplateEngine.Test/ItemTableDemo.docx
+++ b/TsSoft.Docx.TemplateEngine.Test/ItemTableDemo.docx
@@ -272,18 +272,17 @@
                   </w:rPr>
                   <w:t>./</w:t>
                 </w:r>
-                <w:hyperlink r:id="rId4" w:anchor="a83596e3195eb686ea1ab66138fc5b962" w:history="1">
-                  <w:r>
-                    <w:rPr>
-                      <w:rStyle w:val="a4"/>
-                      <w:rFonts w:ascii="Times New Roman" w:hAnsi="Times New Roman" w:cs="Times New Roman"/>
-                      <w:bCs/>
-                      <w:sz w:val="24"/>
-                      <w:szCs w:val="24"/>
-                    </w:rPr>
-                    <w:t>BudgetType</w:t>
-                  </w:r>
-                </w:hyperlink>
+                <w:proofErr w:type="spellStart"/>
+                <w:r>
+                  <w:rPr>
+                    <w:rFonts w:ascii="Times New Roman" w:hAnsi="Times New Roman" w:cs="Times New Roman"/>
+                    <w:bCs/>
+                    <w:sz w:val="24"/>
+                    <w:szCs w:val="24"/>
+                  </w:rPr>
+                  <w:t>BudgetType</w:t>
+                </w:r>
+                <w:proofErr w:type="spellEnd"/>
               </w:sdtContent>
             </w:sdt>
           </w:p>
@@ -329,17 +328,7 @@
                 </w:r>
                 <w:proofErr w:type="spellStart"/>
                 <w:r>
-                  <w:fldChar w:fldCharType="begin"/>
-                </w:r>
-                <w:r>
-                  <w:instrText>HYPERLINK "file:///C:\\Materials\\%D0%9F%D1%80%D0%BE%D0%B5%D0%BA%D1%82%D1%8B\\%D0%9A%D0%A1%D0%9F\\%D0%9C%D0%B0%D0%BA%D0%B5%D1%82%D1%8B\\%D1%88%D0%B0%D0%B1%D0%BB%D0%BE%D0%BD%D1%8B\\%D0%B2%20%D0%BF%D0%BE%D0%BC%D0%BE%D1%89%D1%8C\\%D0%A8%D0%B0%D0%B1%D0%BB%D0%BE%D0%BD%D0%B8%D0%B7%D0%B0%D1%82%D0%BE%D1%80_%D0%A0%D1%8F%D0%B7%D0%B0%D0%BD%D1%8C\\%D0%BC%D0%BE%D0%B4%D0%B5%D0%BB%D1%8C\\FullDocxModelsDocumentation%2025.01.2015\\html\\class_kspm_1_1_logic_1_1_docx_generation_1_1_full_docx_models_1_1_plan_events_1_1_plan_event_org92675622094f62b0decc6ffeb700703e.html" \l "ae9b57a75085d74a65cec446610258965"</w:instrText>
-                </w:r>
-                <w:r>
-                  <w:fldChar w:fldCharType="separate"/>
-                </w:r>
-                <w:r>
                   <w:rPr>
-                    <w:rStyle w:val="a4"/>
                     <w:rFonts w:ascii="Times New Roman" w:hAnsi="Times New Roman" w:cs="Times New Roman"/>
                     <w:bCs/>
                     <w:sz w:val="24"/>
@@ -348,9 +337,6 @@
                   <w:t>Kbk</w:t>
                 </w:r>
                 <w:proofErr w:type="spellEnd"/>
-                <w:r>
-                  <w:fldChar w:fldCharType="end"/>
-                </w:r>
               </w:sdtContent>
             </w:sdt>
           </w:p>
@@ -947,7 +933,7 @@
       <w:docPartBody>
         <w:p>
           <w:pPr>
-            <w:pStyle w:val="0D2D06B1739E462BBC445093AE2F4D192"/>
+            <w:pStyle w:val="0D2D06B1739E462BBC445093AE2F4D193"/>
           </w:pPr>
           <w:r>
             <w:rPr>
@@ -1005,7 +991,7 @@
       <w:docPartBody>
         <w:p>
           <w:pPr>
-            <w:pStyle w:val="BE0D57A3C4BD42BAB42ECAED3D4010781"/>
+            <w:pStyle w:val="BE0D57A3C4BD42BAB42ECAED3D4010782"/>
           </w:pPr>
           <w:r>
             <w:rPr>
@@ -1048,7 +1034,7 @@
       <w:docPartBody>
         <w:p>
           <w:pPr>
-            <w:pStyle w:val="FA00AF3089F746C0B7B9FFB7C79262A81"/>
+            <w:pStyle w:val="FA00AF3089F746C0B7B9FFB7C79262A82"/>
           </w:pPr>
           <w:r>
             <w:rPr>
@@ -1091,7 +1077,7 @@
       <w:docPartBody>
         <w:p>
           <w:pPr>
-            <w:pStyle w:val="6785000C7C334628B8AF8D9DAA166A6E1"/>
+            <w:pStyle w:val="6785000C7C334628B8AF8D9DAA166A6E2"/>
           </w:pPr>
           <w:r>
             <w:rPr>
@@ -1142,7 +1128,7 @@
       <w:docPartBody>
         <w:p>
           <w:pPr>
-            <w:pStyle w:val="159CBEC2C3BE4657BB48A09E025FEA471"/>
+            <w:pStyle w:val="159CBEC2C3BE4657BB48A09E025FEA472"/>
           </w:pPr>
           <w:r>
             <w:rPr>
@@ -1175,7 +1161,7 @@
       <w:docPartBody>
         <w:p>
           <w:pPr>
-            <w:pStyle w:val="D397F00E4A0A427FB53F1B5234CD8D3F"/>
+            <w:pStyle w:val="D397F00E4A0A427FB53F1B5234CD8D3F1"/>
           </w:pPr>
           <w:r>
             <w:rPr>
@@ -1208,7 +1194,7 @@
       <w:docPartBody>
         <w:p>
           <w:pPr>
-            <w:pStyle w:val="01694D12267A4F3C9FC5C1A57830345A"/>
+            <w:pStyle w:val="01694D12267A4F3C9FC5C1A57830345A1"/>
           </w:pPr>
           <w:r>
             <w:rPr>
@@ -1274,6 +1260,7 @@
     <w:rsid w:val="0006690C"/>
     <w:rsid w:val="005F4332"/>
     <w:rsid w:val="0094044E"/>
+    <w:rsid w:val="00A7403C"/>
     <w:rsid w:val="00DE511C"/>
   </w:rsids>
   <m:mathPr>
@@ -1503,7 +1490,7 @@
     <w:uiPriority w:val="99"/>
     <w:semiHidden/>
     <w:unhideWhenUsed/>
-    <w:rsid w:val="00DE511C"/>
+    <w:rsid w:val="00A7403C"/>
     <w:rPr>
       <w:color w:val="0000FF"/>
       <w:u w:val="single"/>
@@ -1550,7 +1537,7 @@
     <w:basedOn w:val="a0"/>
     <w:uiPriority w:val="99"/>
     <w:semiHidden/>
-    <w:rsid w:val="00DE511C"/>
+    <w:rsid w:val="00A7403C"/>
     <w:rPr>
       <w:color w:val="808080"/>
     </w:rPr>
@@ -1924,6 +1911,83 @@
   <w:style w:type="paragraph" w:customStyle="1" w:styleId="0D2D06B1739E462BBC445093AE2F4D192">
     <w:name w:val="0D2D06B1739E462BBC445093AE2F4D192"/>
     <w:rsid w:val="00DE511C"/>
+    <w:pPr>
+      <w:spacing w:after="160" w:line="259" w:lineRule="auto"/>
+    </w:pPr>
+    <w:rPr>
+      <w:rFonts w:eastAsiaTheme="minorHAnsi"/>
+      <w:lang w:eastAsia="en-US"/>
+    </w:rPr>
+  </w:style>
+  <w:style w:type="paragraph" w:customStyle="1" w:styleId="BE0D57A3C4BD42BAB42ECAED3D4010782">
+    <w:name w:val="BE0D57A3C4BD42BAB42ECAED3D4010782"/>
+    <w:rsid w:val="00A7403C"/>
+    <w:pPr>
+      <w:spacing w:after="160" w:line="259" w:lineRule="auto"/>
+    </w:pPr>
+    <w:rPr>
+      <w:rFonts w:eastAsiaTheme="minorHAnsi"/>
+      <w:lang w:eastAsia="en-US"/>
+    </w:rPr>
+  </w:style>
+  <w:style w:type="paragraph" w:customStyle="1" w:styleId="FA00AF3089F746C0B7B9FFB7C79262A82">
+    <w:name w:val="FA00AF3089F746C0B7B9FFB7C79262A82"/>
+    <w:rsid w:val="00A7403C"/>
+    <w:pPr>
+      <w:spacing w:after="160" w:line="259" w:lineRule="auto"/>
+    </w:pPr>
+    <w:rPr>
+      <w:rFonts w:eastAsiaTheme="minorHAnsi"/>
+      <w:lang w:eastAsia="en-US"/>
+    </w:rPr>
+  </w:style>
+  <w:style w:type="paragraph" w:customStyle="1" w:styleId="D397F00E4A0A427FB53F1B5234CD8D3F1">
+    <w:name w:val="D397F00E4A0A427FB53F1B5234CD8D3F1"/>
+    <w:rsid w:val="00A7403C"/>
+    <w:pPr>
+      <w:spacing w:after="160" w:line="259" w:lineRule="auto"/>
+    </w:pPr>
+    <w:rPr>
+      <w:rFonts w:eastAsiaTheme="minorHAnsi"/>
+      <w:lang w:eastAsia="en-US"/>
+    </w:rPr>
+  </w:style>
+  <w:style w:type="paragraph" w:customStyle="1" w:styleId="159CBEC2C3BE4657BB48A09E025FEA472">
+    <w:name w:val="159CBEC2C3BE4657BB48A09E025FEA472"/>
+    <w:rsid w:val="00A7403C"/>
+    <w:pPr>
+      <w:spacing w:after="160" w:line="259" w:lineRule="auto"/>
+    </w:pPr>
+    <w:rPr>
+      <w:rFonts w:eastAsiaTheme="minorHAnsi"/>
+      <w:lang w:eastAsia="en-US"/>
+    </w:rPr>
+  </w:style>
+  <w:style w:type="paragraph" w:customStyle="1" w:styleId="01694D12267A4F3C9FC5C1A57830345A1">
+    <w:name w:val="01694D12267A4F3C9FC5C1A57830345A1"/>
+    <w:rsid w:val="00A7403C"/>
+    <w:pPr>
+      <w:spacing w:after="160" w:line="259" w:lineRule="auto"/>
+    </w:pPr>
+    <w:rPr>
+      <w:rFonts w:eastAsiaTheme="minorHAnsi"/>
+      <w:lang w:eastAsia="en-US"/>
+    </w:rPr>
+  </w:style>
+  <w:style w:type="paragraph" w:customStyle="1" w:styleId="6785000C7C334628B8AF8D9DAA166A6E2">
+    <w:name w:val="6785000C7C334628B8AF8D9DAA166A6E2"/>
+    <w:rsid w:val="00A7403C"/>
+    <w:pPr>
+      <w:spacing w:after="160" w:line="259" w:lineRule="auto"/>
+    </w:pPr>
+    <w:rPr>
+      <w:rFonts w:eastAsiaTheme="minorHAnsi"/>
+      <w:lang w:eastAsia="en-US"/>
+    </w:rPr>
+  </w:style>
+  <w:style w:type="paragraph" w:customStyle="1" w:styleId="0D2D06B1739E462BBC445093AE2F4D193">
+    <w:name w:val="0D2D06B1739E462BBC445093AE2F4D193"/>
+    <w:rsid w:val="00A7403C"/>
     <w:pPr>
       <w:spacing w:after="160" w:line="259" w:lineRule="auto"/>
     </w:pPr>

--- a/TsSoft.Docx.TemplateEngine.Test/ItemTableDemo.docx
+++ b/TsSoft.Docx.TemplateEngine.Test/ItemTableDemo.docx
@@ -4,586 +4,218 @@
   <w:body>
     <w:sdt>
       <w:sdtPr>
-        <w:rPr>
-          <w:lang w:val="en-US"/>
-        </w:rPr>
-        <w:alias w:val="Table"/>
-        <w:tag w:val="Table"/>
-        <w:id w:val="2229953"/>
+        <w:alias w:val="Repeater"/>
+        <w:tag w:val="Repeater"/>
+        <w:id w:val="5906885"/>
         <w:placeholder>
-          <w:docPart w:val="DefaultPlaceholder_22675703"/>
+          <w:docPart w:val="83F3C213C01449D4B0D173C457AE0010"/>
         </w:placeholder>
+        <w:showingPlcHdr/>
+        <w:text/>
       </w:sdtPr>
       <w:sdtContent>
         <w:p>
           <w:pPr>
             <w:rPr>
-              <w:b/>
               <w:lang w:val="en-US"/>
             </w:rPr>
           </w:pPr>
           <w:r>
-            <w:t>//demo/</w:t>
+            <w:rPr>
+              <w:lang w:val="en-US"/>
+            </w:rPr>
+            <w:t>//demo/Budget</w:t>
           </w:r>
+        </w:p>
+      </w:sdtContent>
+    </w:sdt>
+    <w:sdt>
+      <w:sdtPr>
+        <w:rPr>
+          <w:lang w:val="en-US"/>
+        </w:rPr>
+        <w:alias w:val="ItemText"/>
+        <w:tag w:val="ItemText"/>
+        <w:id w:val="5906910"/>
+        <w:placeholder>
+          <w:docPart w:val="941B6760210643F3A701F5E09A06D64E"/>
+        </w:placeholder>
+        <w:showingPlcHdr/>
+        <w:text/>
+      </w:sdtPr>
+      <w:sdtContent>
+        <w:p>
+          <w:pPr>
+            <w:rPr>
+              <w:lang w:val="en-US"/>
+            </w:rPr>
+          </w:pPr>
+          <w:proofErr w:type="gramStart"/>
           <w:r>
             <w:rPr>
               <w:lang w:val="en-US"/>
             </w:rPr>
-            <w:t>B</w:t>
+            <w:t>./</w:t>
           </w:r>
+          <w:proofErr w:type="spellStart"/>
+          <w:proofErr w:type="gramEnd"/>
           <w:r>
-            <w:t>udget</w:t>
+            <w:rPr>
+              <w:lang w:val="en-US"/>
+            </w:rPr>
+            <w:t>FiscalYear</w:t>
           </w:r>
+          <w:proofErr w:type="spellEnd"/>
         </w:p>
       </w:sdtContent>
     </w:sdt>
+    <w:p>
+      <w:pPr>
+        <w:rPr>
+          <w:lang w:val="en-US"/>
+        </w:rPr>
+      </w:pPr>
+      <w:r>
+        <w:rPr>
+          <w:lang w:val="en-US"/>
+        </w:rPr>
+        <w:t>Table:</w:t>
+      </w:r>
+    </w:p>
+    <w:p>
+      <w:pPr>
+        <w:rPr>
+          <w:lang w:val="en-US"/>
+        </w:rPr>
+      </w:pPr>
+      <w:sdt>
+        <w:sdtPr>
+          <w:rPr>
+            <w:lang w:val="en-US"/>
+          </w:rPr>
+          <w:alias w:val="ItemTable"/>
+          <w:tag w:val="ItemTable"/>
+          <w:id w:val="5906935"/>
+          <w:placeholder>
+            <w:docPart w:val="ACA2C623AE4B403FB4959820DD58AE69"/>
+          </w:placeholder>
+          <w:showingPlcHdr/>
+          <w:text/>
+        </w:sdtPr>
+        <w:sdtContent>
+          <w:r>
+            <w:rPr>
+              <w:lang w:val="en-US"/>
+            </w:rPr>
+            <w:t>./</w:t>
+          </w:r>
+          <w:proofErr w:type="spellStart"/>
+          <w:r>
+            <w:rPr>
+              <w:lang w:val="en-US"/>
+            </w:rPr>
+            <w:t>Kbk</w:t>
+          </w:r>
+          <w:proofErr w:type="spellEnd"/>
+        </w:sdtContent>
+      </w:sdt>
+    </w:p>
     <w:tbl>
       <w:tblPr>
         <w:tblStyle w:val="a3"/>
-        <w:tblW w:w="11373" w:type="dxa"/>
-        <w:tblLayout w:type="fixed"/>
+        <w:tblW w:w="0" w:type="auto"/>
         <w:tblLook w:val="04A0"/>
       </w:tblPr>
       <w:tblGrid>
-        <w:gridCol w:w="3260"/>
-        <w:gridCol w:w="2410"/>
-        <w:gridCol w:w="3435"/>
-        <w:gridCol w:w="2268"/>
+        <w:gridCol w:w="4785"/>
+        <w:gridCol w:w="4786"/>
       </w:tblGrid>
       <w:tr>
-        <w:tc>
-          <w:tcPr>
-            <w:tcW w:w="3260" w:type="dxa"/>
-            <w:hideMark/>
-          </w:tcPr>
-          <w:p>
-            <w:pPr>
-              <w:rPr>
-                <w:rFonts w:ascii="Times New Roman" w:eastAsia="Times New Roman" w:hAnsi="Times New Roman" w:cs="Times New Roman"/>
-                <w:b/>
-                <w:bCs/>
-                <w:color w:val="333333"/>
-                <w:sz w:val="24"/>
-                <w:szCs w:val="24"/>
-                <w:lang w:eastAsia="ru-RU"/>
-              </w:rPr>
-            </w:pPr>
-            <w:r>
-              <w:rPr>
-                <w:rFonts w:ascii="Times New Roman" w:eastAsia="Times New Roman" w:hAnsi="Times New Roman" w:cs="Times New Roman"/>
-                <w:b/>
-                <w:bCs/>
-                <w:color w:val="333333"/>
-                <w:sz w:val="24"/>
-                <w:szCs w:val="24"/>
-                <w:lang w:eastAsia="ru-RU"/>
-              </w:rPr>
-              <w:t>Год</w:t>
-            </w:r>
-          </w:p>
-        </w:tc>
-        <w:tc>
-          <w:tcPr>
-            <w:tcW w:w="2410" w:type="dxa"/>
-            <w:hideMark/>
-          </w:tcPr>
-          <w:p>
-            <w:pPr>
-              <w:rPr>
-                <w:rFonts w:ascii="Times New Roman" w:eastAsia="Times New Roman" w:hAnsi="Times New Roman" w:cs="Times New Roman"/>
-                <w:b/>
-                <w:bCs/>
-                <w:color w:val="333333"/>
-                <w:sz w:val="24"/>
-                <w:szCs w:val="24"/>
-                <w:lang w:eastAsia="ru-RU"/>
-              </w:rPr>
-            </w:pPr>
-            <w:r>
-              <w:rPr>
-                <w:rFonts w:ascii="Times New Roman" w:eastAsia="Times New Roman" w:hAnsi="Times New Roman" w:cs="Times New Roman"/>
-                <w:b/>
-                <w:bCs/>
-                <w:color w:val="333333"/>
-                <w:sz w:val="24"/>
-                <w:szCs w:val="24"/>
-                <w:lang w:eastAsia="ru-RU"/>
-              </w:rPr>
-              <w:t>Вид бюджета</w:t>
-            </w:r>
-          </w:p>
-        </w:tc>
-        <w:tc>
-          <w:tcPr>
-            <w:tcW w:w="3435" w:type="dxa"/>
-            <w:hideMark/>
-          </w:tcPr>
-          <w:p>
-            <w:pPr>
-              <w:rPr>
-                <w:rFonts w:ascii="Times New Roman" w:eastAsia="Times New Roman" w:hAnsi="Times New Roman" w:cs="Times New Roman"/>
-                <w:b/>
-                <w:bCs/>
-                <w:color w:val="333333"/>
-                <w:sz w:val="24"/>
-                <w:szCs w:val="24"/>
-                <w:lang w:eastAsia="ru-RU"/>
-              </w:rPr>
-            </w:pPr>
-            <w:r>
-              <w:rPr>
-                <w:rFonts w:ascii="Times New Roman" w:eastAsia="Times New Roman" w:hAnsi="Times New Roman" w:cs="Times New Roman"/>
-                <w:b/>
-                <w:bCs/>
-                <w:color w:val="333333"/>
-                <w:sz w:val="24"/>
-                <w:szCs w:val="24"/>
-                <w:lang w:eastAsia="ru-RU"/>
-              </w:rPr>
-              <w:t>КБК</w:t>
-            </w:r>
-          </w:p>
-        </w:tc>
-        <w:tc>
-          <w:tcPr>
-            <w:tcW w:w="2268" w:type="dxa"/>
-            <w:hideMark/>
-          </w:tcPr>
-          <w:p>
-            <w:pPr>
-              <w:rPr>
-                <w:rFonts w:ascii="Times New Roman" w:eastAsia="Times New Roman" w:hAnsi="Times New Roman" w:cs="Times New Roman"/>
-                <w:b/>
-                <w:bCs/>
-                <w:color w:val="333333"/>
-                <w:sz w:val="24"/>
-                <w:szCs w:val="24"/>
-                <w:lang w:eastAsia="ru-RU"/>
-              </w:rPr>
-            </w:pPr>
-            <w:r>
-              <w:rPr>
-                <w:rFonts w:ascii="Times New Roman" w:eastAsia="Times New Roman" w:hAnsi="Times New Roman" w:cs="Times New Roman"/>
-                <w:b/>
-                <w:bCs/>
-                <w:color w:val="333333"/>
-                <w:sz w:val="24"/>
-                <w:szCs w:val="24"/>
-                <w:lang w:eastAsia="ru-RU"/>
-              </w:rPr>
-              <w:t>Сумма (тыс. руб.)</w:t>
-            </w:r>
-          </w:p>
-        </w:tc>
-      </w:tr>
-      <w:tr>
-        <w:trPr>
-          <w:trHeight w:val="1937"/>
-        </w:trPr>
-        <w:tc>
-          <w:tcPr>
-            <w:tcW w:w="3260" w:type="dxa"/>
-          </w:tcPr>
-          <w:sdt>
-            <w:sdtPr>
-              <w:rPr>
-                <w:rFonts w:ascii="Times New Roman" w:hAnsi="Times New Roman" w:cs="Times New Roman"/>
-                <w:sz w:val="24"/>
-                <w:szCs w:val="24"/>
-                <w:lang w:val="en-US"/>
-              </w:rPr>
-              <w:alias w:val="ItemText"/>
-              <w:tag w:val="ItemText"/>
-              <w:id w:val="2229969"/>
-              <w:placeholder>
-                <w:docPart w:val="7B3938EC40B6423EBDC3BA9AB21474EB"/>
-              </w:placeholder>
-            </w:sdtPr>
-            <w:sdtContent>
+        <w:sdt>
+          <w:sdtPr>
+            <w:rPr>
+              <w:lang w:val="en-US"/>
+            </w:rPr>
+            <w:alias w:val="TItemText"/>
+            <w:tag w:val="TItemText"/>
+            <w:id w:val="5906960"/>
+            <w:placeholder>
+              <w:docPart w:val="CC1DC66BA97942D68064DBA4DEE35E8E"/>
+            </w:placeholder>
+            <w:showingPlcHdr/>
+            <w:text/>
+          </w:sdtPr>
+          <w:sdtContent>
+            <w:tc>
+              <w:tcPr>
+                <w:tcW w:w="4785" w:type="dxa"/>
+              </w:tcPr>
               <w:p>
                 <w:pPr>
                   <w:rPr>
-                    <w:rFonts w:ascii="Times New Roman" w:eastAsia="Times New Roman" w:hAnsi="Times New Roman" w:cs="Times New Roman"/>
-                    <w:bCs/>
-                    <w:sz w:val="24"/>
-                    <w:szCs w:val="24"/>
-                    <w:lang w:val="en-US" w:eastAsia="ru-RU"/>
+                    <w:lang w:val="en-US"/>
                   </w:rPr>
                 </w:pPr>
                 <w:r>
                   <w:rPr>
-                    <w:rFonts w:ascii="Times New Roman" w:hAnsi="Times New Roman" w:cs="Times New Roman"/>
-                    <w:sz w:val="24"/>
-                    <w:szCs w:val="24"/>
                     <w:lang w:val="en-US"/>
                   </w:rPr>
-                  <w:t>./</w:t>
+                  <w:t>./field1</w:t>
                 </w:r>
-                <w:proofErr w:type="spellStart"/>
+              </w:p>
+            </w:tc>
+          </w:sdtContent>
+        </w:sdt>
+        <w:sdt>
+          <w:sdtPr>
+            <w:rPr>
+              <w:lang w:val="en-US"/>
+            </w:rPr>
+            <w:alias w:val="TItemText"/>
+            <w:tag w:val="TItemText"/>
+            <w:id w:val="5906985"/>
+            <w:placeholder>
+              <w:docPart w:val="B7D777D663D94AB1B3626A7A2142E5AD"/>
+            </w:placeholder>
+            <w:showingPlcHdr/>
+            <w:text/>
+          </w:sdtPr>
+          <w:sdtContent>
+            <w:tc>
+              <w:tcPr>
+                <w:tcW w:w="4786" w:type="dxa"/>
+              </w:tcPr>
+              <w:p>
+                <w:pPr>
+                  <w:rPr>
+                    <w:lang w:val="en-US"/>
+                  </w:rPr>
+                </w:pPr>
                 <w:r>
                   <w:rPr>
-                    <w:rFonts w:ascii="Times New Roman" w:hAnsi="Times New Roman" w:cs="Times New Roman"/>
-                    <w:sz w:val="24"/>
-                    <w:szCs w:val="24"/>
                     <w:lang w:val="en-US"/>
                   </w:rPr>
-                  <w:t>FiscalYear</w:t>
+                  <w:t>./field2</w:t>
                 </w:r>
-                <w:proofErr w:type="spellEnd"/>
               </w:p>
-            </w:sdtContent>
-          </w:sdt>
-        </w:tc>
-        <w:tc>
-          <w:tcPr>
-            <w:tcW w:w="2410" w:type="dxa"/>
-          </w:tcPr>
-          <w:p>
-            <w:pPr>
-              <w:rPr>
-                <w:rFonts w:ascii="Times New Roman" w:eastAsia="Times New Roman" w:hAnsi="Times New Roman" w:cs="Times New Roman"/>
-                <w:bCs/>
-                <w:sz w:val="24"/>
-                <w:szCs w:val="24"/>
-                <w:lang w:eastAsia="ru-RU"/>
-              </w:rPr>
-            </w:pPr>
-            <w:sdt>
-              <w:sdtPr>
-                <w:rPr>
-                  <w:rFonts w:ascii="Times New Roman" w:hAnsi="Times New Roman" w:cs="Times New Roman"/>
-                  <w:sz w:val="24"/>
-                  <w:szCs w:val="24"/>
-                </w:rPr>
-                <w:alias w:val="ItemText"/>
-                <w:tag w:val="ItemText"/>
-                <w:id w:val="-921329292"/>
-                <w:placeholder>
-                  <w:docPart w:val="BE0D57A3C4BD42BAB42ECAED3D401078"/>
-                </w:placeholder>
-                <w:showingPlcHdr/>
-              </w:sdtPr>
-              <w:sdtContent>
-                <w:r>
-                  <w:rPr>
-                    <w:rFonts w:ascii="Times New Roman" w:hAnsi="Times New Roman" w:cs="Times New Roman"/>
-                    <w:sz w:val="24"/>
-                    <w:szCs w:val="24"/>
-                  </w:rPr>
-                  <w:t>./</w:t>
-                </w:r>
-                <w:proofErr w:type="spellStart"/>
-                <w:r>
-                  <w:rPr>
-                    <w:rFonts w:ascii="Times New Roman" w:hAnsi="Times New Roman" w:cs="Times New Roman"/>
-                    <w:bCs/>
-                    <w:sz w:val="24"/>
-                    <w:szCs w:val="24"/>
-                  </w:rPr>
-                  <w:t>BudgetType</w:t>
-                </w:r>
-                <w:proofErr w:type="spellEnd"/>
-              </w:sdtContent>
-            </w:sdt>
-          </w:p>
-        </w:tc>
-        <w:tc>
-          <w:tcPr>
-            <w:tcW w:w="3435" w:type="dxa"/>
-          </w:tcPr>
-          <w:p>
-            <w:pPr>
-              <w:rPr>
-                <w:rFonts w:ascii="Times New Roman" w:hAnsi="Times New Roman" w:cs="Times New Roman"/>
-                <w:sz w:val="24"/>
-                <w:szCs w:val="24"/>
-                <w:lang w:val="en-US"/>
-              </w:rPr>
-            </w:pPr>
-            <w:sdt>
-              <w:sdtPr>
-                <w:rPr>
-                  <w:rFonts w:ascii="Times New Roman" w:hAnsi="Times New Roman" w:cs="Times New Roman"/>
-                  <w:color w:val="0000FF"/>
-                  <w:sz w:val="24"/>
-                  <w:szCs w:val="24"/>
-                  <w:u w:val="single"/>
-                </w:rPr>
-                <w:alias w:val="ItemTable"/>
-                <w:tag w:val="ItemTable"/>
-                <w:id w:val="166296679"/>
-                <w:placeholder>
-                  <w:docPart w:val="FA00AF3089F746C0B7B9FFB7C79262A8"/>
-                </w:placeholder>
-                <w:showingPlcHdr/>
-              </w:sdtPr>
-              <w:sdtContent>
-                <w:r>
-                  <w:rPr>
-                    <w:rFonts w:ascii="Times New Roman" w:hAnsi="Times New Roman" w:cs="Times New Roman"/>
-                    <w:sz w:val="24"/>
-                    <w:szCs w:val="24"/>
-                  </w:rPr>
-                  <w:t>./</w:t>
-                </w:r>
-                <w:proofErr w:type="spellStart"/>
-                <w:r>
-                  <w:rPr>
-                    <w:rFonts w:ascii="Times New Roman" w:hAnsi="Times New Roman" w:cs="Times New Roman"/>
-                    <w:bCs/>
-                    <w:sz w:val="24"/>
-                    <w:szCs w:val="24"/>
-                  </w:rPr>
-                  <w:t>Kbk</w:t>
-                </w:r>
-                <w:proofErr w:type="spellEnd"/>
-              </w:sdtContent>
-            </w:sdt>
-          </w:p>
-          <w:tbl>
-            <w:tblPr>
-              <w:tblStyle w:val="a3"/>
-              <w:tblW w:w="0" w:type="auto"/>
-              <w:tblLayout w:type="fixed"/>
-              <w:tblLook w:val="04A0"/>
-            </w:tblPr>
-            <w:tblGrid>
-              <w:gridCol w:w="1602"/>
-              <w:gridCol w:w="1602"/>
-            </w:tblGrid>
-            <w:tr>
-              <w:sdt>
-                <w:sdtPr>
-                  <w:rPr>
-                    <w:rFonts w:ascii="Times New Roman" w:eastAsia="Times New Roman" w:hAnsi="Times New Roman" w:cs="Times New Roman"/>
-                    <w:bCs/>
-                    <w:sz w:val="24"/>
-                    <w:szCs w:val="24"/>
-                    <w:lang w:val="en-US" w:eastAsia="ru-RU"/>
-                  </w:rPr>
-                  <w:alias w:val="TItemText"/>
-                  <w:tag w:val="TItemText"/>
-                  <w:id w:val="4022703"/>
-                  <w:placeholder>
-                    <w:docPart w:val="D397F00E4A0A427FB53F1B5234CD8D3F"/>
-                  </w:placeholder>
-                  <w:showingPlcHdr/>
-                  <w:text/>
-                </w:sdtPr>
-                <w:sdtContent>
-                  <w:tc>
-                    <w:tcPr>
-                      <w:tcW w:w="1602" w:type="dxa"/>
-                    </w:tcPr>
-                    <w:p>
-                      <w:pPr>
-                        <w:rPr>
-                          <w:rFonts w:ascii="Times New Roman" w:eastAsia="Times New Roman" w:hAnsi="Times New Roman" w:cs="Times New Roman"/>
-                          <w:bCs/>
-                          <w:sz w:val="24"/>
-                          <w:szCs w:val="24"/>
-                          <w:lang w:val="en-US" w:eastAsia="ru-RU"/>
-                        </w:rPr>
-                      </w:pPr>
-                      <w:r>
-                        <w:rPr>
-                          <w:rFonts w:ascii="Times New Roman" w:eastAsia="Times New Roman" w:hAnsi="Times New Roman" w:cs="Times New Roman"/>
-                          <w:bCs/>
-                          <w:sz w:val="24"/>
-                          <w:szCs w:val="24"/>
-                          <w:lang w:val="en-US" w:eastAsia="ru-RU"/>
-                        </w:rPr>
-                        <w:t>./field1</w:t>
-                      </w:r>
-                    </w:p>
-                  </w:tc>
-                </w:sdtContent>
-              </w:sdt>
-              <w:sdt>
-                <w:sdtPr>
-                  <w:rPr>
-                    <w:rFonts w:ascii="Times New Roman" w:eastAsia="Times New Roman" w:hAnsi="Times New Roman" w:cs="Times New Roman"/>
-                    <w:bCs/>
-                    <w:sz w:val="24"/>
-                    <w:szCs w:val="24"/>
-                    <w:lang w:val="en-US" w:eastAsia="ru-RU"/>
-                  </w:rPr>
-                  <w:alias w:val="TItemText"/>
-                  <w:tag w:val="TItemText"/>
-                  <w:id w:val="4022728"/>
-                  <w:placeholder>
-                    <w:docPart w:val="159CBEC2C3BE4657BB48A09E025FEA47"/>
-                  </w:placeholder>
-                  <w:showingPlcHdr/>
-                  <w:text/>
-                </w:sdtPr>
-                <w:sdtContent>
-                  <w:tc>
-                    <w:tcPr>
-                      <w:tcW w:w="1602" w:type="dxa"/>
-                    </w:tcPr>
-                    <w:p>
-                      <w:pPr>
-                        <w:rPr>
-                          <w:rFonts w:ascii="Times New Roman" w:eastAsia="Times New Roman" w:hAnsi="Times New Roman" w:cs="Times New Roman"/>
-                          <w:bCs/>
-                          <w:sz w:val="24"/>
-                          <w:szCs w:val="24"/>
-                          <w:lang w:val="en-US" w:eastAsia="ru-RU"/>
-                        </w:rPr>
-                      </w:pPr>
-                      <w:r>
-                        <w:rPr>
-                          <w:rFonts w:ascii="Times New Roman" w:eastAsia="Times New Roman" w:hAnsi="Times New Roman" w:cs="Times New Roman"/>
-                          <w:bCs/>
-                          <w:sz w:val="24"/>
-                          <w:szCs w:val="24"/>
-                          <w:lang w:val="en-US" w:eastAsia="ru-RU"/>
-                        </w:rPr>
-                        <w:t>./field2</w:t>
-                      </w:r>
-                    </w:p>
-                  </w:tc>
-                </w:sdtContent>
-              </w:sdt>
-            </w:tr>
-          </w:tbl>
-          <w:p>
-            <w:pPr>
-              <w:rPr>
-                <w:rFonts w:ascii="Times New Roman" w:eastAsia="Times New Roman" w:hAnsi="Times New Roman" w:cs="Times New Roman"/>
-                <w:bCs/>
-                <w:sz w:val="24"/>
-                <w:szCs w:val="24"/>
-                <w:lang w:val="en-US" w:eastAsia="ru-RU"/>
-              </w:rPr>
-            </w:pPr>
-            <w:sdt>
-              <w:sdtPr>
-                <w:rPr>
-                  <w:rFonts w:ascii="Times New Roman" w:eastAsia="Times New Roman" w:hAnsi="Times New Roman" w:cs="Times New Roman"/>
-                  <w:bCs/>
-                  <w:sz w:val="24"/>
-                  <w:szCs w:val="24"/>
-                  <w:lang w:val="en-US" w:eastAsia="ru-RU"/>
-                </w:rPr>
-                <w:alias w:val="EndItemTable"/>
-                <w:tag w:val="EndItemTable"/>
-                <w:id w:val="4022677"/>
-                <w:placeholder>
-                  <w:docPart w:val="01694D12267A4F3C9FC5C1A57830345A"/>
-                </w:placeholder>
-                <w:showingPlcHdr/>
-                <w:text/>
-              </w:sdtPr>
-              <w:sdtContent>
-                <w:r>
-                  <w:rPr>
-                    <w:rFonts w:ascii="Times New Roman" w:eastAsia="Times New Roman" w:hAnsi="Times New Roman" w:cs="Times New Roman"/>
-                    <w:bCs/>
-                    <w:sz w:val="24"/>
-                    <w:szCs w:val="24"/>
-                    <w:lang w:val="en-US" w:eastAsia="ru-RU"/>
-                  </w:rPr>
-                  <w:t>.</w:t>
-                </w:r>
-              </w:sdtContent>
-            </w:sdt>
-          </w:p>
-        </w:tc>
-        <w:tc>
-          <w:tcPr>
-            <w:tcW w:w="2268" w:type="dxa"/>
-          </w:tcPr>
-          <w:p>
-            <w:pPr>
-              <w:tabs>
-                <w:tab w:val="right" w:leader="underscore" w:pos="3402"/>
-                <w:tab w:val="right" w:leader="underscore" w:pos="5529"/>
-                <w:tab w:val="right" w:leader="underscore" w:pos="6804"/>
-              </w:tabs>
-              <w:jc w:val="both"/>
-              <w:rPr>
-                <w:rFonts w:ascii="Times New Roman" w:hAnsi="Times New Roman"/>
-                <w:sz w:val="28"/>
-                <w:szCs w:val="28"/>
-                <w:lang w:val="en-US"/>
-              </w:rPr>
-            </w:pPr>
-            <w:sdt>
-              <w:sdtPr>
-                <w:rPr>
-                  <w:rFonts w:ascii="Times New Roman" w:hAnsi="Times New Roman" w:cs="Times New Roman"/>
-                  <w:color w:val="0000FF"/>
-                  <w:sz w:val="24"/>
-                  <w:szCs w:val="24"/>
-                  <w:u w:val="single"/>
-                </w:rPr>
-                <w:alias w:val="ItemText"/>
-                <w:tag w:val="ItemText"/>
-                <w:id w:val="-169797201"/>
-                <w:placeholder>
-                  <w:docPart w:val="6785000C7C334628B8AF8D9DAA166A6E"/>
-                </w:placeholder>
-                <w:showingPlcHdr/>
-              </w:sdtPr>
-              <w:sdtContent>
-                <w:r>
-                  <w:rPr>
-                    <w:rFonts w:ascii="Times New Roman" w:hAnsi="Times New Roman" w:cs="Times New Roman"/>
-                    <w:sz w:val="24"/>
-                    <w:szCs w:val="24"/>
-                  </w:rPr>
-                  <w:t>.</w:t>
-                </w:r>
-                <w:r>
-                  <w:rPr>
-                    <w:rFonts w:ascii="Times New Roman" w:eastAsia="Times New Roman" w:hAnsi="Times New Roman" w:cs="Times New Roman"/>
-                    <w:bCs/>
-                    <w:sz w:val="24"/>
-                    <w:szCs w:val="24"/>
-                    <w:lang w:eastAsia="ru-RU"/>
-                  </w:rPr>
-                  <w:t>/</w:t>
-                </w:r>
-                <w:proofErr w:type="spellStart"/>
-                <w:r>
-                  <w:rPr>
-                    <w:rFonts w:ascii="Times New Roman" w:eastAsia="Times New Roman" w:hAnsi="Times New Roman" w:cs="Times New Roman"/>
-                    <w:bCs/>
-                    <w:sz w:val="24"/>
-                    <w:szCs w:val="24"/>
-                    <w:lang w:val="en-US" w:eastAsia="ru-RU"/>
-                  </w:rPr>
-                  <w:t>FiscalSum</w:t>
-                </w:r>
-                <w:proofErr w:type="spellEnd"/>
-              </w:sdtContent>
-            </w:sdt>
-          </w:p>
-          <w:p>
-            <w:pPr>
-              <w:rPr>
-                <w:rFonts w:ascii="Times New Roman" w:eastAsia="Times New Roman" w:hAnsi="Times New Roman" w:cs="Times New Roman"/>
-                <w:bCs/>
-                <w:sz w:val="24"/>
-                <w:szCs w:val="24"/>
-                <w:lang w:eastAsia="ru-RU"/>
-              </w:rPr>
-            </w:pPr>
-          </w:p>
-        </w:tc>
+            </w:tc>
+          </w:sdtContent>
+        </w:sdt>
       </w:tr>
     </w:tbl>
     <w:sdt>
       <w:sdtPr>
-        <w:alias w:val="EndTable"/>
-        <w:tag w:val="EndTable"/>
-        <w:id w:val="2229954"/>
+        <w:rPr>
+          <w:lang w:val="en-US"/>
+        </w:rPr>
+        <w:alias w:val="EndItemTable"/>
+        <w:tag w:val="EndItemTable"/>
+        <w:id w:val="5907010"/>
         <w:placeholder>
-          <w:docPart w:val="0D2D06B1739E462BBC445093AE2F4D19"/>
+          <w:docPart w:val="B3BA1F17D0C24226BB3560AB90867B0F"/>
         </w:placeholder>
         <w:showingPlcHdr/>
+        <w:text/>
       </w:sdtPr>
       <w:sdtContent>
         <w:p>
@@ -596,16 +228,71 @@
         </w:p>
       </w:sdtContent>
     </w:sdt>
-    <w:p>
-      <w:pPr>
+    <w:sdt>
+      <w:sdtPr>
+        <w:alias w:val="ItemText"/>
+        <w:tag w:val="ItemText"/>
+        <w:id w:val="1736588"/>
+        <w:placeholder>
+          <w:docPart w:val="028AD4B58BA24381B7319A61571F28AF"/>
+        </w:placeholder>
+        <w:showingPlcHdr/>
+        <w:text/>
+      </w:sdtPr>
+      <w:sdtContent>
+        <w:p>
+          <w:r>
+            <w:rPr>
+              <w:color w:val="FF0000"/>
+            </w:rPr>
+            <w:t>./</w:t>
+          </w:r>
+          <w:proofErr w:type="spellStart"/>
+          <w:r>
+            <w:rPr>
+              <w:color w:val="FF0000"/>
+            </w:rPr>
+            <w:t>FiscalYear</w:t>
+          </w:r>
+          <w:proofErr w:type="spellEnd"/>
+        </w:p>
+      </w:sdtContent>
+    </w:sdt>
+    <w:sdt>
+      <w:sdtPr>
         <w:rPr>
+          <w:color w:val="808080"/>
           <w:lang w:val="en-US"/>
         </w:rPr>
-      </w:pPr>
-    </w:p>
+        <w:alias w:val="EndRepeater"/>
+        <w:tag w:val="EndRepeater"/>
+        <w:id w:val="5907034"/>
+        <w:placeholder>
+          <w:docPart w:val="A68696AD3B5544D8B9C12DA37DDB6758"/>
+        </w:placeholder>
+        <w:showingPlcHdr/>
+        <w:text/>
+      </w:sdtPr>
+      <w:sdtContent>
+        <w:p>
+          <w:pPr>
+            <w:rPr>
+              <w:lang w:val="en-US"/>
+            </w:rPr>
+          </w:pPr>
+          <w:r>
+            <w:rPr>
+              <w:lang w:val="en-US"/>
+            </w:rPr>
+            <w:t>.</w:t>
+          </w:r>
+        </w:p>
+      </w:sdtContent>
+    </w:sdt>
+    <w:p/>
     <w:sectPr>
-      <w:pgSz w:w="16838" w:h="11906" w:orient="landscape"/>
-      <w:pgMar w:top="1701" w:right="1134" w:bottom="850" w:left="1134" w:header="708" w:footer="708" w:gutter="0"/>
+      <w:pgSz w:w="11906" w:h="16838"/>
+      <w:pgMar w:top="1134" w:right="850" w:bottom="1134" w:left="1701" w:header="708" w:footer="708" w:gutter="0"/>
       <w:cols w:space="708"/>
       <w:docGrid w:linePitch="360"/>
     </w:sectPr>
@@ -656,7 +343,7 @@
     <w:lsdException w:name="Subtitle" w:semiHidden="0" w:uiPriority="11" w:unhideWhenUsed="0" w:qFormat="1"/>
     <w:lsdException w:name="Strong" w:semiHidden="0" w:uiPriority="22" w:unhideWhenUsed="0" w:qFormat="1"/>
     <w:lsdException w:name="Emphasis" w:semiHidden="0" w:uiPriority="20" w:unhideWhenUsed="0" w:qFormat="1"/>
-    <w:lsdException w:name="Table Grid" w:semiHidden="0" w:uiPriority="39" w:unhideWhenUsed="0"/>
+    <w:lsdException w:name="Table Grid" w:semiHidden="0" w:uiPriority="59" w:unhideWhenUsed="0"/>
     <w:lsdException w:name="Placeholder Text" w:unhideWhenUsed="0"/>
     <w:lsdException w:name="No Spacing" w:semiHidden="0" w:uiPriority="1" w:unhideWhenUsed="0" w:qFormat="1"/>
     <w:lsdException w:name="Light Shading" w:semiHidden="0" w:uiPriority="60" w:unhideWhenUsed="0"/>
@@ -808,7 +495,7 @@
   <w:style w:type="table" w:styleId="a3">
     <w:name w:val="Table Grid"/>
     <w:basedOn w:val="a1"/>
-    <w:uiPriority w:val="39"/>
+    <w:uiPriority w:val="59"/>
     <w:rsid w:val="00F82036"/>
     <w:pPr>
       <w:spacing w:after="0" w:line="240" w:lineRule="auto"/>
@@ -891,7 +578,7 @@
   <w:docParts>
     <w:docPart>
       <w:docPartPr>
-        <w:name w:val="DefaultPlaceholder_22675703"/>
+        <w:name w:val="83F3C213C01449D4B0D173C457AE0010"/>
         <w:category>
           <w:name w:val="Общие"/>
           <w:gallery w:val="placeholder"/>
@@ -902,22 +589,25 @@
         <w:behaviors>
           <w:behavior w:val="content"/>
         </w:behaviors>
-        <w:guid w:val="{35C56846-5DD6-4AD0-9A1B-B5B1CC5E145D}"/>
+        <w:guid w:val="{6E55A717-16A4-4818-B942-AB76C9305E20}"/>
       </w:docPartPr>
       <w:docPartBody>
         <w:p>
+          <w:pPr>
+            <w:pStyle w:val="83F3C213C01449D4B0D173C457AE00102"/>
+          </w:pPr>
           <w:r>
             <w:rPr>
-              <w:rStyle w:val="a4"/>
+              <w:lang w:val="en-US"/>
             </w:rPr>
-            <w:t>Место для ввода текста.</w:t>
+            <w:t>//demo/Budget</w:t>
           </w:r>
         </w:p>
       </w:docPartBody>
     </w:docPart>
     <w:docPart>
       <w:docPartPr>
-        <w:name w:val="0D2D06B1739E462BBC445093AE2F4D19"/>
+        <w:name w:val="941B6760210643F3A701F5E09A06D64E"/>
         <w:category>
           <w:name w:val="Общие"/>
           <w:gallery w:val="placeholder"/>
@@ -928,12 +618,128 @@
         <w:behaviors>
           <w:behavior w:val="content"/>
         </w:behaviors>
-        <w:guid w:val="{8851738E-639A-47DE-83BF-127B7431FCAD}"/>
+        <w:guid w:val="{D86DEAA0-C48D-4D92-929D-CF8A10BC1538}"/>
       </w:docPartPr>
       <w:docPartBody>
         <w:p>
           <w:pPr>
-            <w:pStyle w:val="0D2D06B1739E462BBC445093AE2F4D193"/>
+            <w:pStyle w:val="941B6760210643F3A701F5E09A06D64E2"/>
+          </w:pPr>
+          <w:r>
+            <w:rPr>
+              <w:lang w:val="en-US"/>
+            </w:rPr>
+            <w:t>./FiscalYear</w:t>
+          </w:r>
+        </w:p>
+      </w:docPartBody>
+    </w:docPart>
+    <w:docPart>
+      <w:docPartPr>
+        <w:name w:val="ACA2C623AE4B403FB4959820DD58AE69"/>
+        <w:category>
+          <w:name w:val="Общие"/>
+          <w:gallery w:val="placeholder"/>
+        </w:category>
+        <w:types>
+          <w:type w:val="bbPlcHdr"/>
+        </w:types>
+        <w:behaviors>
+          <w:behavior w:val="content"/>
+        </w:behaviors>
+        <w:guid w:val="{1AD61340-C624-4439-8DF4-7790D3D4917B}"/>
+      </w:docPartPr>
+      <w:docPartBody>
+        <w:p>
+          <w:pPr>
+            <w:pStyle w:val="ACA2C623AE4B403FB4959820DD58AE692"/>
+          </w:pPr>
+          <w:r>
+            <w:rPr>
+              <w:lang w:val="en-US"/>
+            </w:rPr>
+            <w:t>./Kbk</w:t>
+          </w:r>
+        </w:p>
+      </w:docPartBody>
+    </w:docPart>
+    <w:docPart>
+      <w:docPartPr>
+        <w:name w:val="CC1DC66BA97942D68064DBA4DEE35E8E"/>
+        <w:category>
+          <w:name w:val="Общие"/>
+          <w:gallery w:val="placeholder"/>
+        </w:category>
+        <w:types>
+          <w:type w:val="bbPlcHdr"/>
+        </w:types>
+        <w:behaviors>
+          <w:behavior w:val="content"/>
+        </w:behaviors>
+        <w:guid w:val="{CEEE0288-60FB-40D2-B1E0-678DD8671F27}"/>
+      </w:docPartPr>
+      <w:docPartBody>
+        <w:p>
+          <w:pPr>
+            <w:pStyle w:val="CC1DC66BA97942D68064DBA4DEE35E8E2"/>
+          </w:pPr>
+          <w:r>
+            <w:rPr>
+              <w:lang w:val="en-US"/>
+            </w:rPr>
+            <w:t>./field1</w:t>
+          </w:r>
+        </w:p>
+      </w:docPartBody>
+    </w:docPart>
+    <w:docPart>
+      <w:docPartPr>
+        <w:name w:val="B7D777D663D94AB1B3626A7A2142E5AD"/>
+        <w:category>
+          <w:name w:val="Общие"/>
+          <w:gallery w:val="placeholder"/>
+        </w:category>
+        <w:types>
+          <w:type w:val="bbPlcHdr"/>
+        </w:types>
+        <w:behaviors>
+          <w:behavior w:val="content"/>
+        </w:behaviors>
+        <w:guid w:val="{2CDAAC75-3A64-4A34-83EE-1FD812572694}"/>
+      </w:docPartPr>
+      <w:docPartBody>
+        <w:p>
+          <w:pPr>
+            <w:pStyle w:val="B7D777D663D94AB1B3626A7A2142E5AD2"/>
+          </w:pPr>
+          <w:r>
+            <w:rPr>
+              <w:lang w:val="en-US"/>
+            </w:rPr>
+            <w:t>./field2</w:t>
+          </w:r>
+        </w:p>
+      </w:docPartBody>
+    </w:docPart>
+    <w:docPart>
+      <w:docPartPr>
+        <w:name w:val="B3BA1F17D0C24226BB3560AB90867B0F"/>
+        <w:category>
+          <w:name w:val="Общие"/>
+          <w:gallery w:val="placeholder"/>
+        </w:category>
+        <w:types>
+          <w:type w:val="bbPlcHdr"/>
+        </w:types>
+        <w:behaviors>
+          <w:behavior w:val="content"/>
+        </w:behaviors>
+        <w:guid w:val="{AE001A41-B823-4D83-A5FE-E8ABE3D12BBB}"/>
+      </w:docPartPr>
+      <w:docPartBody>
+        <w:p>
+          <w:pPr>
+            <w:pStyle w:val="B3BA1F17D0C24226BB3560AB90867B0F2"/>
           </w:pPr>
           <w:r>
             <w:rPr>
@@ -946,7 +752,7 @@
     </w:docPart>
     <w:docPart>
       <w:docPartPr>
-        <w:name w:val="7B3938EC40B6423EBDC3BA9AB21474EB"/>
+        <w:name w:val="A68696AD3B5544D8B9C12DA37DDB6758"/>
         <w:category>
           <w:name w:val="Общие"/>
           <w:gallery w:val="placeholder"/>
@@ -957,25 +763,25 @@
         <w:behaviors>
           <w:behavior w:val="content"/>
         </w:behaviors>
-        <w:guid w:val="{0137EDA3-8C73-4E5E-889C-6A23A97E4790}"/>
+        <w:guid w:val="{3FA24821-B797-476D-A7F5-090FD6639607}"/>
       </w:docPartPr>
       <w:docPartBody>
         <w:p>
           <w:pPr>
-            <w:pStyle w:val="7B3938EC40B6423EBDC3BA9AB21474EB"/>
+            <w:pStyle w:val="A68696AD3B5544D8B9C12DA37DDB67582"/>
           </w:pPr>
           <w:r>
             <w:rPr>
-              <w:rStyle w:val="a4"/>
+              <w:lang w:val="en-US"/>
             </w:rPr>
-            <w:t>Место для ввода текста.</w:t>
+            <w:t>.</w:t>
           </w:r>
         </w:p>
       </w:docPartBody>
     </w:docPart>
     <w:docPart>
       <w:docPartPr>
-        <w:name w:val="BE0D57A3C4BD42BAB42ECAED3D401078"/>
+        <w:name w:val="028AD4B58BA24381B7319A61571F28AF"/>
         <w:category>
           <w:name w:val="Общие"/>
           <w:gallery w:val="placeholder"/>
@@ -986,225 +792,18 @@
         <w:behaviors>
           <w:behavior w:val="content"/>
         </w:behaviors>
-        <w:guid w:val="{D33B1BC6-1801-439B-B4EA-ADF9C404ED2E}"/>
+        <w:guid w:val="{285003A2-BF33-451A-BA15-013E78A58E2B}"/>
       </w:docPartPr>
       <w:docPartBody>
         <w:p>
           <w:pPr>
-            <w:pStyle w:val="BE0D57A3C4BD42BAB42ECAED3D4010782"/>
+            <w:pStyle w:val="028AD4B58BA24381B7319A61571F28AF"/>
           </w:pPr>
           <w:r>
             <w:rPr>
-              <w:rFonts w:ascii="Times New Roman" w:hAnsi="Times New Roman" w:cs="Times New Roman"/>
-              <w:sz w:val="24"/>
-              <w:szCs w:val="24"/>
+              <w:color w:val="FF0000"/>
             </w:rPr>
-            <w:t>./</w:t>
-          </w:r>
-          <w:hyperlink r:id="rId4" w:anchor="a83596e3195eb686ea1ab66138fc5b962" w:history="1">
-            <w:r>
-              <w:rPr>
-                <w:rStyle w:val="a3"/>
-                <w:rFonts w:ascii="Times New Roman" w:hAnsi="Times New Roman" w:cs="Times New Roman"/>
-                <w:bCs/>
-                <w:sz w:val="24"/>
-                <w:szCs w:val="24"/>
-              </w:rPr>
-              <w:t>BudgetType</w:t>
-            </w:r>
-          </w:hyperlink>
-        </w:p>
-      </w:docPartBody>
-    </w:docPart>
-    <w:docPart>
-      <w:docPartPr>
-        <w:name w:val="FA00AF3089F746C0B7B9FFB7C79262A8"/>
-        <w:category>
-          <w:name w:val="Общие"/>
-          <w:gallery w:val="placeholder"/>
-        </w:category>
-        <w:types>
-          <w:type w:val="bbPlcHdr"/>
-        </w:types>
-        <w:behaviors>
-          <w:behavior w:val="content"/>
-        </w:behaviors>
-        <w:guid w:val="{F4DA2C4D-0ADC-4752-823B-65351C436A98}"/>
-      </w:docPartPr>
-      <w:docPartBody>
-        <w:p>
-          <w:pPr>
-            <w:pStyle w:val="FA00AF3089F746C0B7B9FFB7C79262A82"/>
-          </w:pPr>
-          <w:r>
-            <w:rPr>
-              <w:rFonts w:ascii="Times New Roman" w:hAnsi="Times New Roman" w:cs="Times New Roman"/>
-              <w:sz w:val="24"/>
-              <w:szCs w:val="24"/>
-            </w:rPr>
-            <w:t>./</w:t>
-          </w:r>
-          <w:hyperlink r:id="rId5" w:anchor="ae9b57a75085d74a65cec446610258965" w:history="1">
-            <w:r>
-              <w:rPr>
-                <w:rStyle w:val="a3"/>
-                <w:rFonts w:ascii="Times New Roman" w:hAnsi="Times New Roman" w:cs="Times New Roman"/>
-                <w:bCs/>
-                <w:sz w:val="24"/>
-                <w:szCs w:val="24"/>
-              </w:rPr>
-              <w:t>Kbk</w:t>
-            </w:r>
-          </w:hyperlink>
-        </w:p>
-      </w:docPartBody>
-    </w:docPart>
-    <w:docPart>
-      <w:docPartPr>
-        <w:name w:val="6785000C7C334628B8AF8D9DAA166A6E"/>
-        <w:category>
-          <w:name w:val="Общие"/>
-          <w:gallery w:val="placeholder"/>
-        </w:category>
-        <w:types>
-          <w:type w:val="bbPlcHdr"/>
-        </w:types>
-        <w:behaviors>
-          <w:behavior w:val="content"/>
-        </w:behaviors>
-        <w:guid w:val="{0F69A675-2F82-4C72-B899-481551090684}"/>
-      </w:docPartPr>
-      <w:docPartBody>
-        <w:p>
-          <w:pPr>
-            <w:pStyle w:val="6785000C7C334628B8AF8D9DAA166A6E2"/>
-          </w:pPr>
-          <w:r>
-            <w:rPr>
-              <w:rFonts w:ascii="Times New Roman" w:hAnsi="Times New Roman" w:cs="Times New Roman"/>
-              <w:sz w:val="24"/>
-              <w:szCs w:val="24"/>
-            </w:rPr>
-            <w:t>.</w:t>
-          </w:r>
-          <w:r>
-            <w:rPr>
-              <w:rFonts w:ascii="Times New Roman" w:eastAsia="Times New Roman" w:hAnsi="Times New Roman" w:cs="Times New Roman"/>
-              <w:bCs/>
-              <w:sz w:val="24"/>
-              <w:szCs w:val="24"/>
-              <w:lang w:eastAsia="ru-RU"/>
-            </w:rPr>
-            <w:t>/</w:t>
-          </w:r>
-          <w:r>
-            <w:rPr>
-              <w:rFonts w:ascii="Times New Roman" w:eastAsia="Times New Roman" w:hAnsi="Times New Roman" w:cs="Times New Roman"/>
-              <w:bCs/>
-              <w:sz w:val="24"/>
-              <w:szCs w:val="24"/>
-              <w:lang w:val="en-US" w:eastAsia="ru-RU"/>
-            </w:rPr>
-            <w:t>FiscalSum</w:t>
-          </w:r>
-        </w:p>
-      </w:docPartBody>
-    </w:docPart>
-    <w:docPart>
-      <w:docPartPr>
-        <w:name w:val="159CBEC2C3BE4657BB48A09E025FEA47"/>
-        <w:category>
-          <w:name w:val="Общие"/>
-          <w:gallery w:val="placeholder"/>
-        </w:category>
-        <w:types>
-          <w:type w:val="bbPlcHdr"/>
-        </w:types>
-        <w:behaviors>
-          <w:behavior w:val="content"/>
-        </w:behaviors>
-        <w:guid w:val="{49BD15FE-E2A6-4ECE-BF60-CEE50FCD4A06}"/>
-      </w:docPartPr>
-      <w:docPartBody>
-        <w:p>
-          <w:pPr>
-            <w:pStyle w:val="159CBEC2C3BE4657BB48A09E025FEA472"/>
-          </w:pPr>
-          <w:r>
-            <w:rPr>
-              <w:rFonts w:ascii="Times New Roman" w:eastAsia="Times New Roman" w:hAnsi="Times New Roman" w:cs="Times New Roman"/>
-              <w:bCs/>
-              <w:sz w:val="24"/>
-              <w:szCs w:val="24"/>
-              <w:lang w:val="en-US" w:eastAsia="ru-RU"/>
-            </w:rPr>
-            <w:t>./field2</w:t>
-          </w:r>
-        </w:p>
-      </w:docPartBody>
-    </w:docPart>
-    <w:docPart>
-      <w:docPartPr>
-        <w:name w:val="D397F00E4A0A427FB53F1B5234CD8D3F"/>
-        <w:category>
-          <w:name w:val="Общие"/>
-          <w:gallery w:val="placeholder"/>
-        </w:category>
-        <w:types>
-          <w:type w:val="bbPlcHdr"/>
-        </w:types>
-        <w:behaviors>
-          <w:behavior w:val="content"/>
-        </w:behaviors>
-        <w:guid w:val="{43363B18-11A8-4FDA-872E-5E182D9C5CC6}"/>
-      </w:docPartPr>
-      <w:docPartBody>
-        <w:p>
-          <w:pPr>
-            <w:pStyle w:val="D397F00E4A0A427FB53F1B5234CD8D3F1"/>
-          </w:pPr>
-          <w:r>
-            <w:rPr>
-              <w:rFonts w:ascii="Times New Roman" w:eastAsia="Times New Roman" w:hAnsi="Times New Roman" w:cs="Times New Roman"/>
-              <w:bCs/>
-              <w:sz w:val="24"/>
-              <w:szCs w:val="24"/>
-              <w:lang w:val="en-US" w:eastAsia="ru-RU"/>
-            </w:rPr>
-            <w:t>./field1</w:t>
-          </w:r>
-        </w:p>
-      </w:docPartBody>
-    </w:docPart>
-    <w:docPart>
-      <w:docPartPr>
-        <w:name w:val="01694D12267A4F3C9FC5C1A57830345A"/>
-        <w:category>
-          <w:name w:val="Общие"/>
-          <w:gallery w:val="placeholder"/>
-        </w:category>
-        <w:types>
-          <w:type w:val="bbPlcHdr"/>
-        </w:types>
-        <w:behaviors>
-          <w:behavior w:val="content"/>
-        </w:behaviors>
-        <w:guid w:val="{E7C756A0-BFAF-4523-B436-2BACD00B8B84}"/>
-      </w:docPartPr>
-      <w:docPartBody>
-        <w:p>
-          <w:pPr>
-            <w:pStyle w:val="01694D12267A4F3C9FC5C1A57830345A1"/>
-          </w:pPr>
-          <w:r>
-            <w:rPr>
-              <w:rFonts w:ascii="Times New Roman" w:eastAsia="Times New Roman" w:hAnsi="Times New Roman" w:cs="Times New Roman"/>
-              <w:bCs/>
-              <w:sz w:val="24"/>
-              <w:szCs w:val="24"/>
-              <w:lang w:val="en-US" w:eastAsia="ru-RU"/>
-            </w:rPr>
-            <w:t>.</w:t>
+            <w:t>./FiscalYear</w:t>
           </w:r>
         </w:p>
       </w:docPartBody>
@@ -1258,7 +857,10 @@
     <w:rsidRoot w:val="0094044E"/>
     <w:rsid w:val="00033278"/>
     <w:rsid w:val="0006690C"/>
+    <w:rsid w:val="00154E3B"/>
     <w:rsid w:val="005F4332"/>
+    <w:rsid w:val="007C4C7C"/>
+    <w:rsid w:val="007D1FBF"/>
     <w:rsid w:val="0094044E"/>
     <w:rsid w:val="00A7403C"/>
     <w:rsid w:val="00DE511C"/>
@@ -1537,7 +1139,7 @@
     <w:basedOn w:val="a0"/>
     <w:uiPriority w:val="99"/>
     <w:semiHidden/>
-    <w:rsid w:val="00A7403C"/>
+    <w:rsid w:val="007C4C7C"/>
     <w:rPr>
       <w:color w:val="808080"/>
     </w:rPr>
@@ -1988,6 +1590,276 @@
   <w:style w:type="paragraph" w:customStyle="1" w:styleId="0D2D06B1739E462BBC445093AE2F4D193">
     <w:name w:val="0D2D06B1739E462BBC445093AE2F4D193"/>
     <w:rsid w:val="00A7403C"/>
+    <w:pPr>
+      <w:spacing w:after="160" w:line="259" w:lineRule="auto"/>
+    </w:pPr>
+    <w:rPr>
+      <w:rFonts w:eastAsiaTheme="minorHAnsi"/>
+      <w:lang w:eastAsia="en-US"/>
+    </w:rPr>
+  </w:style>
+  <w:style w:type="paragraph" w:customStyle="1" w:styleId="BE0D57A3C4BD42BAB42ECAED3D4010783">
+    <w:name w:val="BE0D57A3C4BD42BAB42ECAED3D4010783"/>
+    <w:rsid w:val="00154E3B"/>
+    <w:pPr>
+      <w:spacing w:after="160" w:line="259" w:lineRule="auto"/>
+    </w:pPr>
+    <w:rPr>
+      <w:rFonts w:eastAsiaTheme="minorHAnsi"/>
+      <w:lang w:eastAsia="en-US"/>
+    </w:rPr>
+  </w:style>
+  <w:style w:type="paragraph" w:customStyle="1" w:styleId="FA00AF3089F746C0B7B9FFB7C79262A83">
+    <w:name w:val="FA00AF3089F746C0B7B9FFB7C79262A83"/>
+    <w:rsid w:val="00154E3B"/>
+    <w:pPr>
+      <w:spacing w:after="160" w:line="259" w:lineRule="auto"/>
+    </w:pPr>
+    <w:rPr>
+      <w:rFonts w:eastAsiaTheme="minorHAnsi"/>
+      <w:lang w:eastAsia="en-US"/>
+    </w:rPr>
+  </w:style>
+  <w:style w:type="paragraph" w:customStyle="1" w:styleId="D397F00E4A0A427FB53F1B5234CD8D3F2">
+    <w:name w:val="D397F00E4A0A427FB53F1B5234CD8D3F2"/>
+    <w:rsid w:val="00154E3B"/>
+    <w:pPr>
+      <w:spacing w:after="160" w:line="259" w:lineRule="auto"/>
+    </w:pPr>
+    <w:rPr>
+      <w:rFonts w:eastAsiaTheme="minorHAnsi"/>
+      <w:lang w:eastAsia="en-US"/>
+    </w:rPr>
+  </w:style>
+  <w:style w:type="paragraph" w:customStyle="1" w:styleId="159CBEC2C3BE4657BB48A09E025FEA473">
+    <w:name w:val="159CBEC2C3BE4657BB48A09E025FEA473"/>
+    <w:rsid w:val="00154E3B"/>
+    <w:pPr>
+      <w:spacing w:after="160" w:line="259" w:lineRule="auto"/>
+    </w:pPr>
+    <w:rPr>
+      <w:rFonts w:eastAsiaTheme="minorHAnsi"/>
+      <w:lang w:eastAsia="en-US"/>
+    </w:rPr>
+  </w:style>
+  <w:style w:type="paragraph" w:customStyle="1" w:styleId="01694D12267A4F3C9FC5C1A57830345A2">
+    <w:name w:val="01694D12267A4F3C9FC5C1A57830345A2"/>
+    <w:rsid w:val="00154E3B"/>
+    <w:pPr>
+      <w:spacing w:after="160" w:line="259" w:lineRule="auto"/>
+    </w:pPr>
+    <w:rPr>
+      <w:rFonts w:eastAsiaTheme="minorHAnsi"/>
+      <w:lang w:eastAsia="en-US"/>
+    </w:rPr>
+  </w:style>
+  <w:style w:type="paragraph" w:customStyle="1" w:styleId="6785000C7C334628B8AF8D9DAA166A6E3">
+    <w:name w:val="6785000C7C334628B8AF8D9DAA166A6E3"/>
+    <w:rsid w:val="00154E3B"/>
+    <w:pPr>
+      <w:spacing w:after="160" w:line="259" w:lineRule="auto"/>
+    </w:pPr>
+    <w:rPr>
+      <w:rFonts w:eastAsiaTheme="minorHAnsi"/>
+      <w:lang w:eastAsia="en-US"/>
+    </w:rPr>
+  </w:style>
+  <w:style w:type="paragraph" w:customStyle="1" w:styleId="0D2D06B1739E462BBC445093AE2F4D194">
+    <w:name w:val="0D2D06B1739E462BBC445093AE2F4D194"/>
+    <w:rsid w:val="00154E3B"/>
+    <w:pPr>
+      <w:spacing w:after="160" w:line="259" w:lineRule="auto"/>
+    </w:pPr>
+    <w:rPr>
+      <w:rFonts w:eastAsiaTheme="minorHAnsi"/>
+      <w:lang w:eastAsia="en-US"/>
+    </w:rPr>
+  </w:style>
+  <w:style w:type="paragraph" w:customStyle="1" w:styleId="83F3C213C01449D4B0D173C457AE0010">
+    <w:name w:val="83F3C213C01449D4B0D173C457AE0010"/>
+    <w:rsid w:val="00154E3B"/>
+  </w:style>
+  <w:style w:type="paragraph" w:customStyle="1" w:styleId="941B6760210643F3A701F5E09A06D64E">
+    <w:name w:val="941B6760210643F3A701F5E09A06D64E"/>
+    <w:rsid w:val="00154E3B"/>
+  </w:style>
+  <w:style w:type="paragraph" w:customStyle="1" w:styleId="ACA2C623AE4B403FB4959820DD58AE69">
+    <w:name w:val="ACA2C623AE4B403FB4959820DD58AE69"/>
+    <w:rsid w:val="00154E3B"/>
+  </w:style>
+  <w:style w:type="paragraph" w:customStyle="1" w:styleId="CC1DC66BA97942D68064DBA4DEE35E8E">
+    <w:name w:val="CC1DC66BA97942D68064DBA4DEE35E8E"/>
+    <w:rsid w:val="00154E3B"/>
+  </w:style>
+  <w:style w:type="paragraph" w:customStyle="1" w:styleId="B7D777D663D94AB1B3626A7A2142E5AD">
+    <w:name w:val="B7D777D663D94AB1B3626A7A2142E5AD"/>
+    <w:rsid w:val="00154E3B"/>
+  </w:style>
+  <w:style w:type="paragraph" w:customStyle="1" w:styleId="B3BA1F17D0C24226BB3560AB90867B0F">
+    <w:name w:val="B3BA1F17D0C24226BB3560AB90867B0F"/>
+    <w:rsid w:val="00154E3B"/>
+  </w:style>
+  <w:style w:type="paragraph" w:customStyle="1" w:styleId="A68696AD3B5544D8B9C12DA37DDB6758">
+    <w:name w:val="A68696AD3B5544D8B9C12DA37DDB6758"/>
+    <w:rsid w:val="00154E3B"/>
+  </w:style>
+  <w:style w:type="paragraph" w:customStyle="1" w:styleId="83F3C213C01449D4B0D173C457AE00101">
+    <w:name w:val="83F3C213C01449D4B0D173C457AE00101"/>
+    <w:rsid w:val="007D1FBF"/>
+    <w:pPr>
+      <w:spacing w:after="160" w:line="259" w:lineRule="auto"/>
+    </w:pPr>
+    <w:rPr>
+      <w:rFonts w:eastAsiaTheme="minorHAnsi"/>
+      <w:lang w:eastAsia="en-US"/>
+    </w:rPr>
+  </w:style>
+  <w:style w:type="paragraph" w:customStyle="1" w:styleId="941B6760210643F3A701F5E09A06D64E1">
+    <w:name w:val="941B6760210643F3A701F5E09A06D64E1"/>
+    <w:rsid w:val="007D1FBF"/>
+    <w:pPr>
+      <w:spacing w:after="160" w:line="259" w:lineRule="auto"/>
+    </w:pPr>
+    <w:rPr>
+      <w:rFonts w:eastAsiaTheme="minorHAnsi"/>
+      <w:lang w:eastAsia="en-US"/>
+    </w:rPr>
+  </w:style>
+  <w:style w:type="paragraph" w:customStyle="1" w:styleId="ACA2C623AE4B403FB4959820DD58AE691">
+    <w:name w:val="ACA2C623AE4B403FB4959820DD58AE691"/>
+    <w:rsid w:val="007D1FBF"/>
+    <w:pPr>
+      <w:spacing w:after="160" w:line="259" w:lineRule="auto"/>
+    </w:pPr>
+    <w:rPr>
+      <w:rFonts w:eastAsiaTheme="minorHAnsi"/>
+      <w:lang w:eastAsia="en-US"/>
+    </w:rPr>
+  </w:style>
+  <w:style w:type="paragraph" w:customStyle="1" w:styleId="CC1DC66BA97942D68064DBA4DEE35E8E1">
+    <w:name w:val="CC1DC66BA97942D68064DBA4DEE35E8E1"/>
+    <w:rsid w:val="007D1FBF"/>
+    <w:pPr>
+      <w:spacing w:after="160" w:line="259" w:lineRule="auto"/>
+    </w:pPr>
+    <w:rPr>
+      <w:rFonts w:eastAsiaTheme="minorHAnsi"/>
+      <w:lang w:eastAsia="en-US"/>
+    </w:rPr>
+  </w:style>
+  <w:style w:type="paragraph" w:customStyle="1" w:styleId="B7D777D663D94AB1B3626A7A2142E5AD1">
+    <w:name w:val="B7D777D663D94AB1B3626A7A2142E5AD1"/>
+    <w:rsid w:val="007D1FBF"/>
+    <w:pPr>
+      <w:spacing w:after="160" w:line="259" w:lineRule="auto"/>
+    </w:pPr>
+    <w:rPr>
+      <w:rFonts w:eastAsiaTheme="minorHAnsi"/>
+      <w:lang w:eastAsia="en-US"/>
+    </w:rPr>
+  </w:style>
+  <w:style w:type="paragraph" w:customStyle="1" w:styleId="B3BA1F17D0C24226BB3560AB90867B0F1">
+    <w:name w:val="B3BA1F17D0C24226BB3560AB90867B0F1"/>
+    <w:rsid w:val="007D1FBF"/>
+    <w:pPr>
+      <w:spacing w:after="160" w:line="259" w:lineRule="auto"/>
+    </w:pPr>
+    <w:rPr>
+      <w:rFonts w:eastAsiaTheme="minorHAnsi"/>
+      <w:lang w:eastAsia="en-US"/>
+    </w:rPr>
+  </w:style>
+  <w:style w:type="paragraph" w:customStyle="1" w:styleId="A68696AD3B5544D8B9C12DA37DDB67581">
+    <w:name w:val="A68696AD3B5544D8B9C12DA37DDB67581"/>
+    <w:rsid w:val="007D1FBF"/>
+    <w:pPr>
+      <w:spacing w:after="160" w:line="259" w:lineRule="auto"/>
+    </w:pPr>
+    <w:rPr>
+      <w:rFonts w:eastAsiaTheme="minorHAnsi"/>
+      <w:lang w:eastAsia="en-US"/>
+    </w:rPr>
+  </w:style>
+  <w:style w:type="paragraph" w:customStyle="1" w:styleId="83F3C213C01449D4B0D173C457AE00102">
+    <w:name w:val="83F3C213C01449D4B0D173C457AE00102"/>
+    <w:rsid w:val="007C4C7C"/>
+    <w:pPr>
+      <w:spacing w:after="160" w:line="259" w:lineRule="auto"/>
+    </w:pPr>
+    <w:rPr>
+      <w:rFonts w:eastAsiaTheme="minorHAnsi"/>
+      <w:lang w:eastAsia="en-US"/>
+    </w:rPr>
+  </w:style>
+  <w:style w:type="paragraph" w:customStyle="1" w:styleId="941B6760210643F3A701F5E09A06D64E2">
+    <w:name w:val="941B6760210643F3A701F5E09A06D64E2"/>
+    <w:rsid w:val="007C4C7C"/>
+    <w:pPr>
+      <w:spacing w:after="160" w:line="259" w:lineRule="auto"/>
+    </w:pPr>
+    <w:rPr>
+      <w:rFonts w:eastAsiaTheme="minorHAnsi"/>
+      <w:lang w:eastAsia="en-US"/>
+    </w:rPr>
+  </w:style>
+  <w:style w:type="paragraph" w:customStyle="1" w:styleId="ACA2C623AE4B403FB4959820DD58AE692">
+    <w:name w:val="ACA2C623AE4B403FB4959820DD58AE692"/>
+    <w:rsid w:val="007C4C7C"/>
+    <w:pPr>
+      <w:spacing w:after="160" w:line="259" w:lineRule="auto"/>
+    </w:pPr>
+    <w:rPr>
+      <w:rFonts w:eastAsiaTheme="minorHAnsi"/>
+      <w:lang w:eastAsia="en-US"/>
+    </w:rPr>
+  </w:style>
+  <w:style w:type="paragraph" w:customStyle="1" w:styleId="CC1DC66BA97942D68064DBA4DEE35E8E2">
+    <w:name w:val="CC1DC66BA97942D68064DBA4DEE35E8E2"/>
+    <w:rsid w:val="007C4C7C"/>
+    <w:pPr>
+      <w:spacing w:after="160" w:line="259" w:lineRule="auto"/>
+    </w:pPr>
+    <w:rPr>
+      <w:rFonts w:eastAsiaTheme="minorHAnsi"/>
+      <w:lang w:eastAsia="en-US"/>
+    </w:rPr>
+  </w:style>
+  <w:style w:type="paragraph" w:customStyle="1" w:styleId="B7D777D663D94AB1B3626A7A2142E5AD2">
+    <w:name w:val="B7D777D663D94AB1B3626A7A2142E5AD2"/>
+    <w:rsid w:val="007C4C7C"/>
+    <w:pPr>
+      <w:spacing w:after="160" w:line="259" w:lineRule="auto"/>
+    </w:pPr>
+    <w:rPr>
+      <w:rFonts w:eastAsiaTheme="minorHAnsi"/>
+      <w:lang w:eastAsia="en-US"/>
+    </w:rPr>
+  </w:style>
+  <w:style w:type="paragraph" w:customStyle="1" w:styleId="B3BA1F17D0C24226BB3560AB90867B0F2">
+    <w:name w:val="B3BA1F17D0C24226BB3560AB90867B0F2"/>
+    <w:rsid w:val="007C4C7C"/>
+    <w:pPr>
+      <w:spacing w:after="160" w:line="259" w:lineRule="auto"/>
+    </w:pPr>
+    <w:rPr>
+      <w:rFonts w:eastAsiaTheme="minorHAnsi"/>
+      <w:lang w:eastAsia="en-US"/>
+    </w:rPr>
+  </w:style>
+  <w:style w:type="paragraph" w:customStyle="1" w:styleId="028AD4B58BA24381B7319A61571F28AF">
+    <w:name w:val="028AD4B58BA24381B7319A61571F28AF"/>
+    <w:rsid w:val="007C4C7C"/>
+    <w:pPr>
+      <w:spacing w:after="160" w:line="259" w:lineRule="auto"/>
+    </w:pPr>
+    <w:rPr>
+      <w:rFonts w:eastAsiaTheme="minorHAnsi"/>
+      <w:lang w:eastAsia="en-US"/>
+    </w:rPr>
+  </w:style>
+  <w:style w:type="paragraph" w:customStyle="1" w:styleId="A68696AD3B5544D8B9C12DA37DDB67582">
+    <w:name w:val="A68696AD3B5544D8B9C12DA37DDB67582"/>
+    <w:rsid w:val="007C4C7C"/>
     <w:pPr>
       <w:spacing w:after="160" w:line="259" w:lineRule="auto"/>
     </w:pPr>
